--- a/我的论文/郑智聪-附表/郑智聪-开题报告.docx
+++ b/我的论文/郑智聪-附表/郑智聪-开题报告.docx
@@ -1053,6 +1053,12 @@
             <w:insideV w:val="single" w:color="auto" w:sz="4" w:space="0"/>
           </w:tblBorders>
           <w:tblLayout w:type="fixed"/>
+          <w:tblCellMar>
+            <w:top w:w="0" w:type="dxa"/>
+            <w:left w:w="108" w:type="dxa"/>
+            <w:bottom w:w="0" w:type="dxa"/>
+            <w:right w:w="108" w:type="dxa"/>
+          </w:tblCellMar>
         </w:tblPrEx>
         <w:trPr>
           <w:trHeight w:val="1080" w:hRule="atLeast"/>
@@ -1333,12 +1339,7 @@
               <w:ind w:firstLine="420" w:firstLineChars="200"/>
             </w:pPr>
             <w:r>
-              <w:t>3. 结合物联网安全需求分析以及现有通信网络安全机制设计情况, 提出基于移动通信网络传输物联网信息的物联网安全架构及适用于物</w:t>
-            </w:r>
-            <w:bookmarkStart w:id="0" w:name="_GoBack"/>
-            <w:bookmarkEnd w:id="0"/>
-            <w:r>
-              <w:t>联网的认证机制, 包括用</w:t>
+              <w:t>3. 结合物联网安全需求分析以及现有通信网络安全机制设计情况, 提出基于移动通信网络传输物联网信息的物联网安全架构及适用于物联网的认证机制, 包括用</w:t>
             </w:r>
             <w:r>
               <w:rPr>
@@ -1372,6 +1373,8 @@
               </w:rPr>
               <w:t>三、研究方法与技术路线</w:t>
             </w:r>
+            <w:bookmarkStart w:id="1" w:name="_GoBack"/>
+            <w:bookmarkEnd w:id="1"/>
           </w:p>
           <w:p>
             <w:pPr>
@@ -1426,6 +1429,7 @@
               <w:ind w:left="420" w:leftChars="200" w:firstLine="420" w:firstLineChars="200"/>
               <w:jc w:val="left"/>
             </w:pPr>
+            <w:bookmarkStart w:id="0" w:name="OLE_LINK1"/>
             <w:r>
               <w:rPr>
                 <w:rFonts w:hint="eastAsia"/>
@@ -1531,6 +1535,7 @@
               <w:t>2020.05.30-2020.06.01  进行毕业答辩。</w:t>
             </w:r>
           </w:p>
+          <w:bookmarkEnd w:id="0"/>
           <w:p>
             <w:pPr>
               <w:rPr>

--- a/我的论文/郑智聪-附表/郑智聪-开题报告.docx
+++ b/我的论文/郑智聪-附表/郑智聪-开题报告.docx
@@ -1373,8 +1373,6 @@
               </w:rPr>
               <w:t>三、研究方法与技术路线</w:t>
             </w:r>
-            <w:bookmarkStart w:id="1" w:name="_GoBack"/>
-            <w:bookmarkEnd w:id="1"/>
           </w:p>
           <w:p>
             <w:pPr>
@@ -1384,7 +1382,29 @@
               <w:rPr>
                 <w:rFonts w:hint="eastAsia"/>
               </w:rPr>
-              <w:t>首先分析物联网的产生及研究现状,基于移动通信网络承载物联网通信的物联网架构,总结归纳物联网不同于现有通讯网络的特点。然后根据物联网的架构及物联网的特点,分别从终端设备、传感器网络、通信网络、物联网应用、控制管理等角度详细分析物联网中可能出现的安全问题, 并针对物联网中的特殊安全问题 , 提出物联网中的安全需求, 结合现有通信网络安全技术及物联网架构研究分析物联网中适用的安全关键技术, 包括接入认证、业务认证的分析、加密方式的选择、密钥管理方式、用户隐私的保护等安全关键技术。</w:t>
+              <w:t>首先分析物联网的产生及研究现状,基于移动通信网络承载物联网通信的物联网架构,总结归纳物联网不同于现有通讯网络的特点。然后</w:t>
+            </w:r>
+            <w:bookmarkStart w:id="0" w:name="OLE_LINK2"/>
+            <w:r>
+              <w:rPr>
+                <w:rFonts w:hint="eastAsia"/>
+              </w:rPr>
+              <w:t>根据</w:t>
+            </w:r>
+            <w:bookmarkStart w:id="2" w:name="_GoBack"/>
+            <w:bookmarkEnd w:id="2"/>
+            <w:r>
+              <w:rPr>
+                <w:rFonts w:hint="eastAsia"/>
+              </w:rPr>
+              <w:t>物联网的架构及物联网的特点,分别从终端设备、传感器网络、通信网络、物联网应用、控制管理等角度详细分析物联网中可能出现的安全问题</w:t>
+            </w:r>
+            <w:bookmarkEnd w:id="0"/>
+            <w:r>
+              <w:rPr>
+                <w:rFonts w:hint="eastAsia"/>
+              </w:rPr>
+              <w:t>, 并针对物联网中的特殊安全问题 , 提出物联网中的安全需求, 结合现有通信网络安全技术及物联网架构研究分析物联网中适用的安全关键技术, 包括接入认证、业务认证的分析、加密方式的选择、密钥管理方式、用户隐私的保护等安全关键技术。</w:t>
             </w:r>
           </w:p>
           <w:p>
@@ -1429,7 +1449,7 @@
               <w:ind w:left="420" w:leftChars="200" w:firstLine="420" w:firstLineChars="200"/>
               <w:jc w:val="left"/>
             </w:pPr>
-            <w:bookmarkStart w:id="0" w:name="OLE_LINK1"/>
+            <w:bookmarkStart w:id="1" w:name="OLE_LINK1"/>
             <w:r>
               <w:rPr>
                 <w:rFonts w:hint="eastAsia"/>
@@ -1535,7 +1555,7 @@
               <w:t>2020.05.30-2020.06.01  进行毕业答辩。</w:t>
             </w:r>
           </w:p>
-          <w:bookmarkEnd w:id="0"/>
+          <w:bookmarkEnd w:id="1"/>
           <w:p>
             <w:pPr>
               <w:rPr>
@@ -3023,7 +3043,7 @@
     <w:lsdException w:unhideWhenUsed="0" w:uiPriority="0" w:semiHidden="0" w:name="HTML Sample"/>
     <w:lsdException w:unhideWhenUsed="0" w:uiPriority="0" w:semiHidden="0" w:name="HTML Typewriter"/>
     <w:lsdException w:unhideWhenUsed="0" w:uiPriority="0" w:semiHidden="0" w:name="HTML Variable"/>
-    <w:lsdException w:uiPriority="99" w:name="Normal Table"/>
+    <w:lsdException w:qFormat="1" w:uiPriority="99" w:name="Normal Table"/>
     <w:lsdException w:unhideWhenUsed="0" w:uiPriority="0" w:semiHidden="0" w:name="annotation subject"/>
     <w:lsdException w:uiPriority="99" w:name="Table Simple 1"/>
     <w:lsdException w:uiPriority="99" w:name="Table Simple 2"/>
@@ -3196,6 +3216,7 @@
     <w:name w:val="Normal Table"/>
     <w:semiHidden/>
     <w:unhideWhenUsed/>
+    <w:qFormat/>
     <w:uiPriority w:val="99"/>
     <w:tblPr>
       <w:tblLayout w:type="fixed"/>
